--- a/database/database.docx
+++ b/database/database.docx
@@ -131,28 +131,771 @@
       </w:r>
       <w:proofErr w:type="spellEnd"/>
       <w:r>
-        <w:t xml:space="preserve"> Constr</w:t>
-      </w:r>
+        <w:t xml:space="preserve"> Constraints Extra</w:t>
+      </w:r>
+      <w:r>
+        <w:br/>
+        <w:t>)</w:t>
+      </w:r>
+    </w:p>
+    <w:p>
+      <w:pPr>
+        <w:pStyle w:val="ListParagraph"/>
+        <w:numPr>
+          <w:ilvl w:val="0"/>
+          <w:numId w:val="1"/>
+        </w:numPr>
+      </w:pPr>
+      <w:r>
+        <w:t>DROP TABLE `</w:t>
+      </w:r>
+      <w:proofErr w:type="spellStart"/>
+      <w:r>
+        <w:t>tableName</w:t>
+      </w:r>
+      <w:proofErr w:type="spellEnd"/>
+      <w:r>
+        <w:t>`</w:t>
+      </w:r>
+    </w:p>
+    <w:p>
+      <w:pPr>
+        <w:pStyle w:val="ListParagraph"/>
+        <w:numPr>
+          <w:ilvl w:val="0"/>
+          <w:numId w:val="1"/>
+        </w:numPr>
+      </w:pPr>
+      <w:r>
+        <w:t>ALTER TABLE `</w:t>
+      </w:r>
+      <w:proofErr w:type="spellStart"/>
+      <w:r>
+        <w:t>tableName</w:t>
+      </w:r>
+      <w:proofErr w:type="spellEnd"/>
+      <w:r>
+        <w:t>` ADD `</w:t>
+      </w:r>
+      <w:proofErr w:type="spellStart"/>
+      <w:r>
+        <w:t>columnName</w:t>
+      </w:r>
+      <w:proofErr w:type="spellEnd"/>
+      <w:r>
+        <w:t xml:space="preserve">` </w:t>
+      </w:r>
+      <w:proofErr w:type="spellStart"/>
+      <w:r>
+        <w:t>dataType</w:t>
+      </w:r>
+      <w:proofErr w:type="spellEnd"/>
+      <w:r>
+        <w:t xml:space="preserve"> Constraint Extra  AFTER `</w:t>
+      </w:r>
+      <w:proofErr w:type="spellStart"/>
+      <w:r>
+        <w:t>existColumn</w:t>
+      </w:r>
+      <w:proofErr w:type="spellEnd"/>
+      <w:r>
+        <w:t>`</w:t>
+      </w:r>
+    </w:p>
+    <w:p>
+      <w:pPr>
+        <w:pStyle w:val="ListParagraph"/>
+        <w:numPr>
+          <w:ilvl w:val="0"/>
+          <w:numId w:val="1"/>
+        </w:numPr>
+      </w:pPr>
+      <w:r>
+        <w:t>ALTER TABLE `</w:t>
+      </w:r>
+      <w:proofErr w:type="spellStart"/>
+      <w:r>
+        <w:t>tableName</w:t>
+      </w:r>
+      <w:proofErr w:type="spellEnd"/>
+      <w:r>
+        <w:t>` CHANGE `</w:t>
+      </w:r>
+      <w:proofErr w:type="spellStart"/>
+      <w:r>
+        <w:t>columnName</w:t>
+      </w:r>
+      <w:proofErr w:type="spellEnd"/>
+      <w:r>
+        <w:t>` `</w:t>
+      </w:r>
+      <w:proofErr w:type="spellStart"/>
+      <w:r>
+        <w:t>newColumnName</w:t>
+      </w:r>
+      <w:proofErr w:type="spellEnd"/>
+      <w:r>
+        <w:t xml:space="preserve">` </w:t>
+      </w:r>
+      <w:proofErr w:type="spellStart"/>
+      <w:r>
+        <w:t>datatype</w:t>
+      </w:r>
+      <w:proofErr w:type="spellEnd"/>
+      <w:r>
+        <w:t xml:space="preserve"> constraint extra</w:t>
+      </w:r>
+    </w:p>
+    <w:p>
+      <w:pPr>
+        <w:pStyle w:val="ListParagraph"/>
+        <w:numPr>
+          <w:ilvl w:val="0"/>
+          <w:numId w:val="1"/>
+        </w:numPr>
+      </w:pPr>
+      <w:r>
+        <w:t>ALTER TABLE `</w:t>
+      </w:r>
+      <w:proofErr w:type="spellStart"/>
+      <w:r>
+        <w:t>tableName</w:t>
+      </w:r>
+      <w:proofErr w:type="spellEnd"/>
+      <w:r>
+        <w:t>` DROP COLUMN `</w:t>
+      </w:r>
+      <w:proofErr w:type="spellStart"/>
+      <w:r>
+        <w:t>columnName</w:t>
+      </w:r>
+      <w:proofErr w:type="spellEnd"/>
+      <w:r>
+        <w:t>`</w:t>
+      </w:r>
+    </w:p>
+    <w:p>
+      <w:pPr>
+        <w:pStyle w:val="ListParagraph"/>
+        <w:numPr>
+          <w:ilvl w:val="0"/>
+          <w:numId w:val="1"/>
+        </w:numPr>
+      </w:pPr>
+      <w:r>
+        <w:t>ALETER TABLE `</w:t>
+      </w:r>
+      <w:proofErr w:type="spellStart"/>
+      <w:r>
+        <w:t>tableName</w:t>
+      </w:r>
+      <w:proofErr w:type="spellEnd"/>
+      <w:r>
+        <w:t>` ADD CONSTRAINT `</w:t>
+      </w:r>
+      <w:proofErr w:type="spellStart"/>
+      <w:r>
+        <w:t>constraintName</w:t>
+      </w:r>
+      <w:proofErr w:type="spellEnd"/>
+      <w:r>
+        <w:t>` FOREIN KEY(`</w:t>
+      </w:r>
+      <w:proofErr w:type="spellStart"/>
+      <w:r>
+        <w:t>foreinKeyColumn</w:t>
+      </w:r>
+      <w:proofErr w:type="spellEnd"/>
+      <w:r>
+        <w:t>`) REFERENCES `</w:t>
+      </w:r>
+      <w:proofErr w:type="spellStart"/>
+      <w:r>
+        <w:t>referenceTable</w:t>
+      </w:r>
+      <w:proofErr w:type="spellEnd"/>
+      <w:r>
+        <w:t>`(`</w:t>
+      </w:r>
+      <w:proofErr w:type="spellStart"/>
+      <w:r>
+        <w:t>primaryKeyColumn</w:t>
+      </w:r>
+      <w:proofErr w:type="spellEnd"/>
+      <w:r>
+        <w:t>`) ON DELETE CASCADE ON UPDATE SET NULL</w:t>
+      </w:r>
+    </w:p>
+    <w:p>
+      <w:pPr>
+        <w:pStyle w:val="ListParagraph"/>
+        <w:numPr>
+          <w:ilvl w:val="0"/>
+          <w:numId w:val="1"/>
+        </w:numPr>
+      </w:pPr>
+      <w:r>
+        <w:t>INSERT INTO `</w:t>
+      </w:r>
+      <w:proofErr w:type="spellStart"/>
+      <w:r>
+        <w:t>tableName</w:t>
+      </w:r>
+      <w:proofErr w:type="spellEnd"/>
+      <w:r>
+        <w:t>` (columns,</w:t>
+      </w:r>
+      <w:r>
+        <w:t xml:space="preserve"> </w:t>
+      </w:r>
+      <w:r>
+        <w:t>columns) VALUES (values,</w:t>
+      </w:r>
+      <w:r>
+        <w:t xml:space="preserve"> </w:t>
+      </w:r>
+      <w:r>
+        <w:t>values)</w:t>
+      </w:r>
+    </w:p>
+    <w:p>
+      <w:pPr>
+        <w:pStyle w:val="ListParagraph"/>
+      </w:pPr>
+      <w:r>
+        <w:t>INSERT INTO `</w:t>
+      </w:r>
+      <w:proofErr w:type="spellStart"/>
+      <w:r>
+        <w:t>tableName</w:t>
+      </w:r>
+      <w:proofErr w:type="spellEnd"/>
+      <w:r>
+        <w:t>` VALUES (</w:t>
+      </w:r>
+      <w:proofErr w:type="gramStart"/>
+      <w:r>
+        <w:t>DEFAULT ,</w:t>
+      </w:r>
+      <w:proofErr w:type="gramEnd"/>
+      <w:r>
+        <w:t xml:space="preserve"> values,</w:t>
+      </w:r>
+      <w:r>
+        <w:t xml:space="preserve"> </w:t>
+      </w:r>
+      <w:r>
+        <w:t xml:space="preserve">values , .. </w:t>
+      </w:r>
+      <w:r>
+        <w:t>)</w:t>
+      </w:r>
+      <w:r>
+        <w:t xml:space="preserve"> // in same order </w:t>
+      </w:r>
+    </w:p>
+    <w:p>
+      <w:pPr>
+        <w:pStyle w:val="ListParagraph"/>
+      </w:pPr>
+      <w:r>
+        <w:t>INSERT INTO `</w:t>
+      </w:r>
+      <w:proofErr w:type="spellStart"/>
+      <w:r>
+        <w:t>tableName</w:t>
+      </w:r>
+      <w:proofErr w:type="spellEnd"/>
+      <w:r>
+        <w:t>` VALUES (</w:t>
+      </w:r>
+      <w:proofErr w:type="gramStart"/>
+      <w:r>
+        <w:t>DEFAULT ,</w:t>
+      </w:r>
+      <w:proofErr w:type="gramEnd"/>
+      <w:r>
+        <w:t xml:space="preserve"> values,</w:t>
+      </w:r>
+      <w:r>
+        <w:t xml:space="preserve"> </w:t>
+      </w:r>
+      <w:r>
+        <w:t>values , .. ) , () , () …..</w:t>
+      </w:r>
+    </w:p>
+    <w:p>
+      <w:pPr>
+        <w:pStyle w:val="ListParagraph"/>
+        <w:numPr>
+          <w:ilvl w:val="0"/>
+          <w:numId w:val="1"/>
+        </w:numPr>
+      </w:pPr>
+      <w:r>
+        <w:t>DELETE FROM `</w:t>
+      </w:r>
+      <w:proofErr w:type="spellStart"/>
+      <w:r>
+        <w:t>tableName</w:t>
+      </w:r>
+      <w:proofErr w:type="spellEnd"/>
+      <w:r>
+        <w:t>` // delete all table</w:t>
+      </w:r>
+    </w:p>
+    <w:p>
+      <w:pPr>
+        <w:pStyle w:val="ListParagraph"/>
+      </w:pPr>
+      <w:r>
+        <w:t>DELETE FROM `</w:t>
+      </w:r>
+      <w:proofErr w:type="spellStart"/>
+      <w:r>
+        <w:t>tableName</w:t>
+      </w:r>
+      <w:proofErr w:type="spellEnd"/>
+      <w:r>
+        <w:t>` WHERE condition</w:t>
+      </w:r>
+    </w:p>
+    <w:p>
+      <w:pPr>
+        <w:pStyle w:val="ListParagraph"/>
+        <w:numPr>
+          <w:ilvl w:val="0"/>
+          <w:numId w:val="1"/>
+        </w:numPr>
+      </w:pPr>
+      <w:r>
+        <w:t>UPDATE `</w:t>
+      </w:r>
+      <w:proofErr w:type="spellStart"/>
+      <w:r>
+        <w:t>tableName</w:t>
+      </w:r>
+      <w:proofErr w:type="spellEnd"/>
+      <w:r>
+        <w:t>` SET `</w:t>
+      </w:r>
+      <w:proofErr w:type="spellStart"/>
+      <w:r>
+        <w:t>tableName</w:t>
+      </w:r>
+      <w:proofErr w:type="spellEnd"/>
+      <w:r>
+        <w:t>`.`</w:t>
+      </w:r>
+      <w:proofErr w:type="spellStart"/>
+      <w:r>
+        <w:t>columnName</w:t>
+      </w:r>
+      <w:proofErr w:type="spellEnd"/>
+      <w:r>
+        <w:t>` = value1 , `tableName`.`columnName</w:t>
+      </w:r>
+      <w:r>
+        <w:t>2</w:t>
+      </w:r>
+      <w:r>
+        <w:t>`</w:t>
+      </w:r>
+      <w:r>
+        <w:t xml:space="preserve"> = value2 // all table will be updated</w:t>
+      </w:r>
+    </w:p>
+    <w:p>
+      <w:pPr>
+        <w:pStyle w:val="ListParagraph"/>
+      </w:pPr>
+      <w:r>
+        <w:t>UPDATE `</w:t>
+      </w:r>
+      <w:proofErr w:type="spellStart"/>
+      <w:r>
+        <w:t>tableName</w:t>
+      </w:r>
+      <w:proofErr w:type="spellEnd"/>
+      <w:r>
+        <w:t>` SET `</w:t>
+      </w:r>
+      <w:proofErr w:type="spellStart"/>
+      <w:r>
+        <w:t>tableName</w:t>
+      </w:r>
+      <w:proofErr w:type="spellEnd"/>
+      <w:r>
+        <w:t>`</w:t>
+      </w:r>
+      <w:proofErr w:type="gramStart"/>
+      <w:r>
+        <w:t>.`</w:t>
+      </w:r>
+      <w:proofErr w:type="spellStart"/>
+      <w:proofErr w:type="gramEnd"/>
+      <w:r>
+        <w:t>columnName</w:t>
+      </w:r>
+      <w:proofErr w:type="spellEnd"/>
+      <w:r>
+        <w:t>` = value1 , `tableName`.`columnName2` = value2 WHERE  condition</w:t>
+      </w:r>
+    </w:p>
+    <w:p>
+      <w:pPr>
+        <w:pStyle w:val="ListParagraph"/>
+        <w:numPr>
+          <w:ilvl w:val="0"/>
+          <w:numId w:val="1"/>
+        </w:numPr>
+      </w:pPr>
+      <w:r>
+        <w:t>SELECT `tableName`.* FROM `</w:t>
+      </w:r>
+      <w:proofErr w:type="spellStart"/>
+      <w:r>
+        <w:t>tableName</w:t>
+      </w:r>
+      <w:proofErr w:type="spellEnd"/>
+      <w:r>
+        <w:t>`</w:t>
+      </w:r>
+    </w:p>
+    <w:p>
+      <w:pPr>
+        <w:pStyle w:val="ListParagraph"/>
+      </w:pPr>
+      <w:r>
+        <w:t>SELECT `tablaName`.`columnName1`</w:t>
+      </w:r>
+      <w:r>
+        <w:t xml:space="preserve"> AS `newColumnName`</w:t>
+      </w:r>
+      <w:r>
+        <w:t>,`tablaName`.`columnName2` FROM `</w:t>
+      </w:r>
+      <w:proofErr w:type="spellStart"/>
+      <w:r>
+        <w:t>tableName</w:t>
+      </w:r>
+      <w:proofErr w:type="spellEnd"/>
+      <w:r>
+        <w:t>` WHERE condition</w:t>
+      </w:r>
+    </w:p>
+    <w:p>
+      <w:pPr>
+        <w:pStyle w:val="ListParagraph"/>
+        <w:numPr>
+          <w:ilvl w:val="0"/>
+          <w:numId w:val="1"/>
+        </w:numPr>
+      </w:pPr>
+      <w:r>
+        <w:t>/* */ multiline comment , # single line comment</w:t>
+      </w:r>
+    </w:p>
+    <w:p>
+      <w:pPr>
+        <w:pStyle w:val="ListParagraph"/>
+        <w:numPr>
+          <w:ilvl w:val="0"/>
+          <w:numId w:val="1"/>
+        </w:numPr>
+        <w:pBdr>
+          <w:bottom w:val="double" w:sz="6" w:space="1" w:color="auto"/>
+        </w:pBdr>
+      </w:pPr>
+      <w:r>
+        <w:t>Operators (</w:t>
+      </w:r>
+      <w:proofErr w:type="spellStart"/>
+      <w:r>
+        <w:t>arthimatic,comparison</w:t>
+      </w:r>
+      <w:proofErr w:type="spellEnd"/>
+      <w:r>
+        <w:t xml:space="preserve"> , logical)</w:t>
+      </w:r>
+    </w:p>
+    <w:p>
+      <w:pPr>
+        <w:pStyle w:val="Heading2"/>
+        <w:jc w:val="center"/>
+      </w:pPr>
+      <w:r>
+        <w:t>Day2</w:t>
+      </w:r>
+    </w:p>
+    <w:p>
+      <w:pPr>
+        <w:pStyle w:val="ListParagraph"/>
+        <w:numPr>
+          <w:ilvl w:val="0"/>
+          <w:numId w:val="1"/>
+        </w:numPr>
+      </w:pPr>
+      <w:r>
+        <w:t>WHERE `</w:t>
+      </w:r>
+      <w:proofErr w:type="spellStart"/>
+      <w:r>
+        <w:t>tableName</w:t>
+      </w:r>
+      <w:proofErr w:type="spellEnd"/>
+      <w:r>
+        <w:t>`.`</w:t>
+      </w:r>
+      <w:proofErr w:type="spellStart"/>
+      <w:r>
+        <w:t>columnName</w:t>
+      </w:r>
+      <w:proofErr w:type="spellEnd"/>
+      <w:r>
+        <w:t xml:space="preserve">` BETWEEN </w:t>
+      </w:r>
+      <w:proofErr w:type="spellStart"/>
+      <w:r>
+        <w:t>minValue</w:t>
+      </w:r>
+      <w:proofErr w:type="spellEnd"/>
+      <w:r>
+        <w:t xml:space="preserve"> AND </w:t>
+      </w:r>
+      <w:proofErr w:type="spellStart"/>
+      <w:r>
+        <w:t>maxValue</w:t>
+      </w:r>
+      <w:proofErr w:type="spellEnd"/>
+      <w:r>
+        <w:t xml:space="preserve"> </w:t>
+      </w:r>
+    </w:p>
+    <w:p>
+      <w:pPr>
+        <w:pStyle w:val="ListParagraph"/>
+        <w:numPr>
+          <w:ilvl w:val="0"/>
+          <w:numId w:val="1"/>
+        </w:numPr>
+      </w:pPr>
+      <w:r>
+        <w:t>WHERE `</w:t>
+      </w:r>
+      <w:proofErr w:type="spellStart"/>
+      <w:r>
+        <w:t>tableName</w:t>
+      </w:r>
+      <w:proofErr w:type="spellEnd"/>
+      <w:r>
+        <w:t>`</w:t>
+      </w:r>
+      <w:proofErr w:type="gramStart"/>
+      <w:r>
+        <w:t>.`</w:t>
+      </w:r>
+      <w:proofErr w:type="spellStart"/>
+      <w:proofErr w:type="gramEnd"/>
+      <w:r>
+        <w:t>columnNAme</w:t>
+      </w:r>
+      <w:proofErr w:type="spellEnd"/>
+      <w:r>
+        <w:t>` IN(‘value1’,value2,….)</w:t>
+      </w:r>
+    </w:p>
+    <w:p>
+      <w:pPr>
+        <w:pStyle w:val="ListParagraph"/>
+        <w:numPr>
+          <w:ilvl w:val="0"/>
+          <w:numId w:val="1"/>
+        </w:numPr>
+      </w:pPr>
+      <w:r>
+        <w:t>WHERE `</w:t>
+      </w:r>
+      <w:proofErr w:type="spellStart"/>
+      <w:r>
+        <w:t>tableName</w:t>
+      </w:r>
+      <w:proofErr w:type="spellEnd"/>
+      <w:r>
+        <w:t>`.`</w:t>
+      </w:r>
+      <w:proofErr w:type="spellStart"/>
+      <w:r>
+        <w:t>columName</w:t>
+      </w:r>
+      <w:proofErr w:type="spellEnd"/>
+      <w:r>
+        <w:t>` IS NULL , IS NOT NULL</w:t>
+      </w:r>
+    </w:p>
+    <w:p>
+      <w:pPr>
+        <w:pStyle w:val="ListParagraph"/>
+        <w:numPr>
+          <w:ilvl w:val="0"/>
+          <w:numId w:val="1"/>
+        </w:numPr>
+      </w:pPr>
+      <w:proofErr w:type="spellStart"/>
+      <w:r>
+        <w:t>Aggreates</w:t>
+      </w:r>
+      <w:proofErr w:type="spellEnd"/>
+      <w:r>
+        <w:t xml:space="preserve"> Functions (MAX(),MIN(),SUM(),AVG(),COUNT(),GROUP_CONCAT())</w:t>
+      </w:r>
+    </w:p>
+    <w:p>
+      <w:pPr>
+        <w:pStyle w:val="ListParagraph"/>
+        <w:numPr>
+          <w:ilvl w:val="0"/>
+          <w:numId w:val="1"/>
+        </w:numPr>
+      </w:pPr>
+      <w:r>
+        <w:t>GROUP BY `</w:t>
+      </w:r>
+      <w:proofErr w:type="spellStart"/>
+      <w:r>
+        <w:t>tableName</w:t>
+      </w:r>
+      <w:proofErr w:type="spellEnd"/>
+      <w:r>
+        <w:t>`.`</w:t>
+      </w:r>
+      <w:proofErr w:type="spellStart"/>
+      <w:r>
+        <w:t>columnName</w:t>
+      </w:r>
+      <w:proofErr w:type="spellEnd"/>
+      <w:r>
+        <w:t>`</w:t>
+      </w:r>
+    </w:p>
+    <w:p>
+      <w:pPr>
+        <w:pStyle w:val="ListParagraph"/>
+        <w:numPr>
+          <w:ilvl w:val="0"/>
+          <w:numId w:val="1"/>
+        </w:numPr>
+      </w:pPr>
+      <w:r>
+        <w:t xml:space="preserve">ORDER BY `tableName`.`columName1` ASC || DESC , </w:t>
+      </w:r>
+      <w:r>
+        <w:t>`tableName`.`columName</w:t>
+      </w:r>
+      <w:r>
+        <w:t>2</w:t>
+      </w:r>
+      <w:r>
+        <w:t>` ASC || DESC</w:t>
+      </w:r>
+    </w:p>
+    <w:p>
+      <w:pPr>
+        <w:pStyle w:val="ListParagraph"/>
+        <w:numPr>
+          <w:ilvl w:val="0"/>
+          <w:numId w:val="1"/>
+        </w:numPr>
+      </w:pPr>
+      <w:r>
+        <w:t>HAVING condition // aliases column</w:t>
+      </w:r>
+    </w:p>
+    <w:p>
+      <w:pPr>
+        <w:pStyle w:val="ListParagraph"/>
+        <w:numPr>
+          <w:ilvl w:val="0"/>
+          <w:numId w:val="1"/>
+        </w:numPr>
+      </w:pPr>
+      <w:r>
+        <w:t xml:space="preserve">LIMIT 5,7 </w:t>
+      </w:r>
+    </w:p>
+    <w:p>
+      <w:pPr>
+        <w:pStyle w:val="ListParagraph"/>
+        <w:numPr>
+          <w:ilvl w:val="0"/>
+          <w:numId w:val="1"/>
+        </w:numPr>
+      </w:pPr>
+      <w:r>
+        <w:t xml:space="preserve"> LEFT JOIN , RIGHT JOIN , INNER JOIN</w:t>
+      </w:r>
+    </w:p>
+    <w:p>
+      <w:pPr>
+        <w:pStyle w:val="ListParagraph"/>
+        <w:numPr>
+          <w:ilvl w:val="0"/>
+          <w:numId w:val="1"/>
+        </w:numPr>
+      </w:pPr>
+      <w:r>
+        <w:t>WHERE `</w:t>
+      </w:r>
+      <w:r>
+        <w:t xml:space="preserve"> </w:t>
+      </w:r>
+      <w:proofErr w:type="spellStart"/>
+      <w:r>
+        <w:t>columnName</w:t>
+      </w:r>
+      <w:proofErr w:type="spellEnd"/>
+      <w:r>
+        <w:t xml:space="preserve"> </w:t>
+      </w:r>
+      <w:r>
+        <w:t>` LIKE ‘</w:t>
+      </w:r>
+      <w:r>
+        <w:t>%_</w:t>
+      </w:r>
+      <w:r>
+        <w:t>’</w:t>
+      </w:r>
+    </w:p>
+    <w:p>
       <w:bookmarkStart w:id="0" w:name="_GoBack"/>
       <w:bookmarkEnd w:id="0"/>
-      <w:r>
-        <w:t>aints Extra</w:t>
-      </w:r>
-      <w:r>
-        <w:br/>
-        <w:t>)</w:t>
-      </w:r>
-    </w:p>
-    <w:p>
-      <w:pPr>
-        <w:pStyle w:val="ListParagraph"/>
-        <w:numPr>
-          <w:ilvl w:val="0"/>
-          <w:numId w:val="1"/>
-        </w:numPr>
-      </w:pPr>
-      <w:r>
-        <w:t>DROP TABLE `</w:t>
+    </w:p>
+    <w:p>
+      <w:pPr>
+        <w:pStyle w:val="ListParagraph"/>
+        <w:numPr>
+          <w:ilvl w:val="0"/>
+          <w:numId w:val="1"/>
+        </w:numPr>
+      </w:pPr>
+      <w:r>
+        <w:t>EX::</w:t>
+      </w:r>
+    </w:p>
+    <w:p>
+      <w:pPr>
+        <w:pStyle w:val="ListParagraph"/>
+      </w:pPr>
+      <w:r>
+        <w:rPr>
+          <w:b/>
+          <w:bCs/>
+        </w:rPr>
+        <w:t>SELECT</w:t>
+      </w:r>
+      <w:r>
+        <w:t xml:space="preserve"> `</w:t>
       </w:r>
       <w:proofErr w:type="spellStart"/>
       <w:r>
@@ -162,45 +905,32 @@
       <w:r>
         <w:t>`</w:t>
       </w:r>
-    </w:p>
-    <w:p>
-      <w:pPr>
-        <w:pStyle w:val="ListParagraph"/>
-        <w:numPr>
-          <w:ilvl w:val="0"/>
-          <w:numId w:val="1"/>
-        </w:numPr>
-      </w:pPr>
-      <w:r>
-        <w:t>ALTER TABLE `</w:t>
-      </w:r>
-      <w:proofErr w:type="spellStart"/>
-      <w:r>
-        <w:t>tableName</w:t>
-      </w:r>
-      <w:proofErr w:type="spellEnd"/>
-      <w:r>
-        <w:t>` ADD `</w:t>
-      </w:r>
-      <w:proofErr w:type="spellStart"/>
+      <w:proofErr w:type="gramStart"/>
+      <w:r>
+        <w:t>.`</w:t>
+      </w:r>
+      <w:proofErr w:type="spellStart"/>
+      <w:proofErr w:type="gramEnd"/>
       <w:r>
         <w:t>columnName</w:t>
       </w:r>
       <w:proofErr w:type="spellEnd"/>
       <w:r>
-        <w:t xml:space="preserve">` </w:t>
-      </w:r>
-      <w:proofErr w:type="spellStart"/>
-      <w:r>
-        <w:t>dataType</w:t>
-      </w:r>
-      <w:proofErr w:type="spellEnd"/>
-      <w:r>
-        <w:t xml:space="preserve"> Constraint Extra  AFTER `</w:t>
-      </w:r>
-      <w:proofErr w:type="spellStart"/>
-      <w:r>
-        <w:t>existColumn</w:t>
+        <w:t xml:space="preserve">` , </w:t>
+      </w:r>
+      <w:r>
+        <w:rPr>
+          <w:b/>
+          <w:bCs/>
+        </w:rPr>
+        <w:t>aggregate</w:t>
+      </w:r>
+      <w:r>
+        <w:t>() AS `</w:t>
+      </w:r>
+      <w:proofErr w:type="spellStart"/>
+      <w:r>
+        <w:t>newName</w:t>
       </w:r>
       <w:proofErr w:type="spellEnd"/>
       <w:r>
@@ -210,21 +940,115 @@
     <w:p>
       <w:pPr>
         <w:pStyle w:val="ListParagraph"/>
-        <w:numPr>
-          <w:ilvl w:val="0"/>
-          <w:numId w:val="1"/>
-        </w:numPr>
-      </w:pPr>
-      <w:r>
-        <w:t>ALTER TABLE `</w:t>
-      </w:r>
-      <w:proofErr w:type="spellStart"/>
-      <w:r>
-        <w:t>tableName</w:t>
-      </w:r>
-      <w:proofErr w:type="spellEnd"/>
-      <w:r>
-        <w:t>` CHANGE `</w:t>
+      </w:pPr>
+      <w:r>
+        <w:rPr>
+          <w:b/>
+          <w:bCs/>
+        </w:rPr>
+        <w:t>FROM</w:t>
+      </w:r>
+      <w:r>
+        <w:t xml:space="preserve"> `</w:t>
+      </w:r>
+      <w:proofErr w:type="spellStart"/>
+      <w:r>
+        <w:t>tableName</w:t>
+      </w:r>
+      <w:proofErr w:type="spellEnd"/>
+      <w:r>
+        <w:t>`</w:t>
+      </w:r>
+    </w:p>
+    <w:p>
+      <w:pPr>
+        <w:pStyle w:val="ListParagraph"/>
+      </w:pPr>
+      <w:r>
+        <w:rPr>
+          <w:b/>
+          <w:bCs/>
+        </w:rPr>
+        <w:t>JOIN</w:t>
+      </w:r>
+      <w:r>
+        <w:t xml:space="preserve"> `tableName2`</w:t>
+      </w:r>
+    </w:p>
+    <w:p>
+      <w:pPr>
+        <w:pStyle w:val="ListParagraph"/>
+      </w:pPr>
+      <w:r>
+        <w:rPr>
+          <w:b/>
+          <w:bCs/>
+        </w:rPr>
+        <w:t>ON</w:t>
+      </w:r>
+      <w:r>
+        <w:t xml:space="preserve"> `</w:t>
+      </w:r>
+      <w:proofErr w:type="spellStart"/>
+      <w:r>
+        <w:t>forienkey</w:t>
+      </w:r>
+      <w:proofErr w:type="spellEnd"/>
+      <w:r>
+        <w:t>` = `</w:t>
+      </w:r>
+      <w:proofErr w:type="spellStart"/>
+      <w:r>
+        <w:t>primaryKey</w:t>
+      </w:r>
+      <w:proofErr w:type="spellEnd"/>
+      <w:r>
+        <w:t>`</w:t>
+      </w:r>
+    </w:p>
+    <w:p>
+      <w:pPr>
+        <w:pStyle w:val="ListParagraph"/>
+      </w:pPr>
+      <w:r>
+        <w:rPr>
+          <w:b/>
+          <w:bCs/>
+        </w:rPr>
+        <w:t>WHERE</w:t>
+      </w:r>
+      <w:r>
+        <w:t xml:space="preserve"> </w:t>
+      </w:r>
+      <w:proofErr w:type="spellStart"/>
+      <w:r>
+        <w:t>condtion</w:t>
+      </w:r>
+      <w:proofErr w:type="spellEnd"/>
+    </w:p>
+    <w:p>
+      <w:pPr>
+        <w:pStyle w:val="ListParagraph"/>
+      </w:pPr>
+      <w:r>
+        <w:rPr>
+          <w:b/>
+          <w:bCs/>
+        </w:rPr>
+        <w:t>GROUP</w:t>
+      </w:r>
+      <w:r>
+        <w:t xml:space="preserve"> </w:t>
+      </w:r>
+      <w:r>
+        <w:rPr>
+          <w:b/>
+          <w:bCs/>
+        </w:rPr>
+        <w:t>BY</w:t>
+      </w:r>
+      <w:r>
+        <w:t xml:space="preserve"> `</w:t>
       </w:r>
       <w:proofErr w:type="spellStart"/>
       <w:r>
@@ -232,428 +1056,112 @@
       </w:r>
       <w:proofErr w:type="spellEnd"/>
       <w:r>
-        <w:t>` `</w:t>
-      </w:r>
-      <w:proofErr w:type="spellStart"/>
-      <w:r>
-        <w:t>newColumnName</w:t>
-      </w:r>
-      <w:proofErr w:type="spellEnd"/>
-      <w:r>
-        <w:t xml:space="preserve">` </w:t>
-      </w:r>
-      <w:proofErr w:type="spellStart"/>
-      <w:r>
-        <w:t>datatype</w:t>
-      </w:r>
-      <w:proofErr w:type="spellEnd"/>
-      <w:r>
-        <w:t xml:space="preserve"> constraint extra</w:t>
-      </w:r>
-    </w:p>
-    <w:p>
-      <w:pPr>
-        <w:pStyle w:val="ListParagraph"/>
-        <w:numPr>
-          <w:ilvl w:val="0"/>
-          <w:numId w:val="1"/>
-        </w:numPr>
-      </w:pPr>
-      <w:r>
-        <w:t>ALTER TABLE `</w:t>
-      </w:r>
-      <w:proofErr w:type="spellStart"/>
-      <w:r>
-        <w:t>tableName</w:t>
-      </w:r>
-      <w:proofErr w:type="spellEnd"/>
-      <w:r>
-        <w:t>` DROP COLUMN `</w:t>
-      </w:r>
-      <w:proofErr w:type="spellStart"/>
-      <w:r>
-        <w:t>columnName</w:t>
-      </w:r>
-      <w:proofErr w:type="spellEnd"/>
-      <w:r>
         <w:t>`</w:t>
       </w:r>
     </w:p>
     <w:p>
       <w:pPr>
         <w:pStyle w:val="ListParagraph"/>
-        <w:numPr>
-          <w:ilvl w:val="0"/>
-          <w:numId w:val="1"/>
-        </w:numPr>
-      </w:pPr>
-      <w:r>
-        <w:t>ALETER TABLE `</w:t>
-      </w:r>
-      <w:proofErr w:type="spellStart"/>
-      <w:r>
-        <w:t>tableName</w:t>
-      </w:r>
-      <w:proofErr w:type="spellEnd"/>
-      <w:r>
-        <w:t>` ADD CONSTRAINT `</w:t>
-      </w:r>
-      <w:proofErr w:type="spellStart"/>
-      <w:r>
-        <w:t>constraintName</w:t>
-      </w:r>
-      <w:proofErr w:type="spellEnd"/>
-      <w:r>
-        <w:t>` FOREIN KEY(`</w:t>
-      </w:r>
-      <w:proofErr w:type="spellStart"/>
-      <w:r>
-        <w:t>foreinKeyColumn</w:t>
-      </w:r>
-      <w:proofErr w:type="spellEnd"/>
-      <w:r>
-        <w:t>`) REFERENCES `</w:t>
-      </w:r>
-      <w:proofErr w:type="spellStart"/>
-      <w:r>
-        <w:t>referenceTable</w:t>
-      </w:r>
-      <w:proofErr w:type="spellEnd"/>
-      <w:r>
-        <w:t>`(`</w:t>
-      </w:r>
-      <w:proofErr w:type="spellStart"/>
-      <w:r>
-        <w:t>primaryKeyColumn</w:t>
-      </w:r>
-      <w:proofErr w:type="spellEnd"/>
-      <w:r>
-        <w:t>`) ON DELETE CASCADE ON UPDATE SET NULL</w:t>
-      </w:r>
-    </w:p>
-    <w:p>
-      <w:pPr>
-        <w:pStyle w:val="ListParagraph"/>
-        <w:numPr>
-          <w:ilvl w:val="0"/>
-          <w:numId w:val="1"/>
-        </w:numPr>
-      </w:pPr>
-      <w:r>
-        <w:t>INSERT INTO `</w:t>
-      </w:r>
-      <w:proofErr w:type="spellStart"/>
-      <w:r>
-        <w:t>tableName</w:t>
-      </w:r>
-      <w:proofErr w:type="spellEnd"/>
-      <w:r>
-        <w:t>` (columns,</w:t>
+      </w:pPr>
+      <w:r>
+        <w:rPr>
+          <w:b/>
+          <w:bCs/>
+        </w:rPr>
+        <w:t>HAVING</w:t>
       </w:r>
       <w:r>
         <w:t xml:space="preserve"> </w:t>
       </w:r>
-      <w:r>
-        <w:t>columns</w:t>
-      </w:r>
-      <w:r>
-        <w:t>) VALUES (values,</w:t>
+      <w:proofErr w:type="spellStart"/>
+      <w:r>
+        <w:t>condtion</w:t>
+      </w:r>
+      <w:proofErr w:type="spellEnd"/>
+    </w:p>
+    <w:p>
+      <w:pPr>
+        <w:pStyle w:val="ListParagraph"/>
+      </w:pPr>
+      <w:r>
+        <w:rPr>
+          <w:b/>
+          <w:bCs/>
+        </w:rPr>
+        <w:t>ORDER</w:t>
       </w:r>
       <w:r>
         <w:t xml:space="preserve"> </w:t>
       </w:r>
       <w:r>
-        <w:t>values</w:t>
-      </w:r>
-      <w:r>
-        <w:t>)</w:t>
-      </w:r>
-    </w:p>
-    <w:p>
-      <w:pPr>
-        <w:pStyle w:val="ListParagraph"/>
-      </w:pPr>
-      <w:r>
-        <w:t>INSERT INTO `</w:t>
-      </w:r>
-      <w:proofErr w:type="spellStart"/>
-      <w:r>
-        <w:t>tableName</w:t>
-      </w:r>
-      <w:proofErr w:type="spellEnd"/>
-      <w:r>
-        <w:t>` VALUES (</w:t>
+        <w:rPr>
+          <w:b/>
+          <w:bCs/>
+        </w:rPr>
+        <w:t>BY</w:t>
+      </w:r>
+      <w:r>
+        <w:t xml:space="preserve"> `tableName`</w:t>
       </w:r>
       <w:proofErr w:type="gramStart"/>
       <w:r>
-        <w:t>DEFAULT ,</w:t>
+        <w:t>.`</w:t>
       </w:r>
       <w:proofErr w:type="gramEnd"/>
       <w:r>
-        <w:t xml:space="preserve"> </w:t>
-      </w:r>
-      <w:r>
-        <w:t>values,</w:t>
-      </w:r>
-      <w:r>
-        <w:t xml:space="preserve"> </w:t>
-      </w:r>
-      <w:r>
-        <w:t>values</w:t>
-      </w:r>
-      <w:r>
-        <w:t xml:space="preserve"> , .. </w:t>
-      </w:r>
-      <w:r>
-        <w:t>)</w:t>
-      </w:r>
-      <w:r>
-        <w:t xml:space="preserve"> // in same order </w:t>
-      </w:r>
-    </w:p>
-    <w:p>
-      <w:pPr>
-        <w:pStyle w:val="ListParagraph"/>
-      </w:pPr>
-      <w:r>
-        <w:t>INSERT INTO `</w:t>
-      </w:r>
-      <w:proofErr w:type="spellStart"/>
-      <w:r>
-        <w:t>tableName</w:t>
-      </w:r>
-      <w:proofErr w:type="spellEnd"/>
-      <w:r>
-        <w:t>` VALUES (</w:t>
-      </w:r>
-      <w:proofErr w:type="gramStart"/>
-      <w:r>
-        <w:t>DEFAULT ,</w:t>
-      </w:r>
-      <w:proofErr w:type="gramEnd"/>
-      <w:r>
-        <w:t xml:space="preserve"> values,</w:t>
-      </w:r>
-      <w:r>
-        <w:t xml:space="preserve"> </w:t>
-      </w:r>
-      <w:r>
-        <w:t>values , .. )</w:t>
-      </w:r>
-      <w:r>
-        <w:t xml:space="preserve"> , () , () …..</w:t>
-      </w:r>
-    </w:p>
-    <w:p>
-      <w:pPr>
-        <w:pStyle w:val="ListParagraph"/>
-        <w:numPr>
-          <w:ilvl w:val="0"/>
-          <w:numId w:val="1"/>
-        </w:numPr>
-      </w:pPr>
-      <w:r>
-        <w:t>DELETE FROM `</w:t>
-      </w:r>
-      <w:proofErr w:type="spellStart"/>
-      <w:r>
-        <w:t>tableName</w:t>
-      </w:r>
-      <w:proofErr w:type="spellEnd"/>
-      <w:r>
-        <w:t>` // delete all table</w:t>
-      </w:r>
-    </w:p>
-    <w:p>
-      <w:pPr>
-        <w:pStyle w:val="ListParagraph"/>
-      </w:pPr>
-      <w:r>
-        <w:t>DELETE FROM `</w:t>
-      </w:r>
-      <w:proofErr w:type="spellStart"/>
-      <w:r>
-        <w:t>tableName</w:t>
-      </w:r>
-      <w:proofErr w:type="spellEnd"/>
-      <w:r>
-        <w:t>` WHERE condition</w:t>
-      </w:r>
-    </w:p>
-    <w:p>
-      <w:pPr>
-        <w:pStyle w:val="ListParagraph"/>
-        <w:numPr>
-          <w:ilvl w:val="0"/>
-          <w:numId w:val="1"/>
-        </w:numPr>
-      </w:pPr>
-      <w:r>
-        <w:t>UPDATE `</w:t>
-      </w:r>
-      <w:proofErr w:type="spellStart"/>
-      <w:r>
-        <w:t>tableName</w:t>
-      </w:r>
-      <w:proofErr w:type="spellEnd"/>
-      <w:r>
-        <w:t>` SET `</w:t>
-      </w:r>
-      <w:proofErr w:type="spellStart"/>
-      <w:r>
-        <w:t>tableName</w:t>
-      </w:r>
-      <w:proofErr w:type="spellEnd"/>
-      <w:r>
-        <w:t>`.`</w:t>
-      </w:r>
-      <w:proofErr w:type="spellStart"/>
-      <w:r>
-        <w:t>columnName</w:t>
-      </w:r>
-      <w:proofErr w:type="spellEnd"/>
-      <w:r>
-        <w:t xml:space="preserve">` = value1 , </w:t>
-      </w:r>
-      <w:r>
-        <w:t>`tableName`.`columnName</w:t>
-      </w:r>
-      <w:r>
-        <w:t>2</w:t>
-      </w:r>
-      <w:r>
-        <w:t>`</w:t>
-      </w:r>
-      <w:r>
-        <w:t xml:space="preserve"> = value2 // all table will be updated</w:t>
-      </w:r>
-    </w:p>
-    <w:p>
-      <w:pPr>
-        <w:pStyle w:val="ListParagraph"/>
-      </w:pPr>
-      <w:r>
-        <w:t>UPDATE `</w:t>
-      </w:r>
-      <w:proofErr w:type="spellStart"/>
-      <w:r>
-        <w:t>tableName</w:t>
-      </w:r>
-      <w:proofErr w:type="spellEnd"/>
-      <w:r>
-        <w:t>` SET `</w:t>
-      </w:r>
-      <w:proofErr w:type="spellStart"/>
-      <w:r>
-        <w:t>tableName</w:t>
-      </w:r>
-      <w:proofErr w:type="spellEnd"/>
-      <w:r>
-        <w:t>`</w:t>
-      </w:r>
-      <w:proofErr w:type="gramStart"/>
-      <w:r>
-        <w:t>.`</w:t>
-      </w:r>
-      <w:proofErr w:type="spellStart"/>
-      <w:proofErr w:type="gramEnd"/>
-      <w:r>
-        <w:t>columnName</w:t>
-      </w:r>
-      <w:proofErr w:type="spellEnd"/>
-      <w:r>
-        <w:t xml:space="preserve">` = value1 , `tableName`.`columnName2` = value2 </w:t>
-      </w:r>
-      <w:r>
-        <w:t>WHERE  condition</w:t>
-      </w:r>
-    </w:p>
-    <w:p>
-      <w:pPr>
-        <w:pStyle w:val="ListParagraph"/>
-        <w:numPr>
-          <w:ilvl w:val="0"/>
-          <w:numId w:val="1"/>
-        </w:numPr>
-      </w:pPr>
-      <w:r>
-        <w:t>SELECT `tableName`.* FROM `</w:t>
-      </w:r>
-      <w:proofErr w:type="spellStart"/>
-      <w:r>
-        <w:t>tableName</w:t>
-      </w:r>
-      <w:proofErr w:type="spellEnd"/>
-      <w:r>
-        <w:t>`</w:t>
-      </w:r>
-    </w:p>
-    <w:p>
-      <w:pPr>
-        <w:pStyle w:val="ListParagraph"/>
-      </w:pPr>
-      <w:r>
-        <w:t>SELECT `tablaName`</w:t>
-      </w:r>
-      <w:proofErr w:type="gramStart"/>
-      <w:r>
-        <w:t>.`</w:t>
-      </w:r>
-      <w:proofErr w:type="gramEnd"/>
-      <w:r>
-        <w:t>columnName1`,</w:t>
-      </w:r>
-      <w:r>
-        <w:t>`tablaName`.`</w:t>
-      </w:r>
-      <w:r>
-        <w:t>columnName2</w:t>
-      </w:r>
-      <w:r>
-        <w:t>`</w:t>
-      </w:r>
-      <w:r>
-        <w:t xml:space="preserve"> FROM `</w:t>
-      </w:r>
-      <w:proofErr w:type="spellStart"/>
-      <w:r>
-        <w:t>tableName</w:t>
-      </w:r>
-      <w:proofErr w:type="spellEnd"/>
-      <w:r>
-        <w:t>` WHERE condition</w:t>
-      </w:r>
-    </w:p>
-    <w:p>
-      <w:pPr>
-        <w:pStyle w:val="ListParagraph"/>
-        <w:numPr>
-          <w:ilvl w:val="0"/>
-          <w:numId w:val="1"/>
-        </w:numPr>
-      </w:pPr>
-      <w:r>
-        <w:t>/* */ multiline comment , # single line comment</w:t>
-      </w:r>
-    </w:p>
-    <w:p>
-      <w:pPr>
-        <w:pStyle w:val="ListParagraph"/>
-        <w:numPr>
-          <w:ilvl w:val="0"/>
-          <w:numId w:val="1"/>
-        </w:numPr>
-      </w:pPr>
-      <w:r>
-        <w:t>Operators (</w:t>
-      </w:r>
-      <w:proofErr w:type="spellStart"/>
-      <w:r>
-        <w:t>arthimatic,comparison</w:t>
-      </w:r>
-      <w:proofErr w:type="spellEnd"/>
-      <w:r>
-        <w:t xml:space="preserve"> , logical)</w:t>
+        <w:t xml:space="preserve">columName1` </w:t>
+      </w:r>
+      <w:r>
+        <w:rPr>
+          <w:b/>
+          <w:bCs/>
+        </w:rPr>
+        <w:t>ASC</w:t>
+      </w:r>
+      <w:r>
+        <w:t xml:space="preserve"> || </w:t>
+      </w:r>
+      <w:r>
+        <w:rPr>
+          <w:b/>
+          <w:bCs/>
+        </w:rPr>
+        <w:t>DESC</w:t>
+      </w:r>
+      <w:r>
+        <w:t xml:space="preserve"> , `tableName`.`columName2` </w:t>
+      </w:r>
+      <w:r>
+        <w:rPr>
+          <w:b/>
+          <w:bCs/>
+        </w:rPr>
+        <w:t>ASC</w:t>
+      </w:r>
+      <w:r>
+        <w:t xml:space="preserve"> || </w:t>
+      </w:r>
+      <w:r>
+        <w:rPr>
+          <w:b/>
+          <w:bCs/>
+        </w:rPr>
+        <w:t>DESC</w:t>
+      </w:r>
+    </w:p>
+    <w:p>
+      <w:pPr>
+        <w:pStyle w:val="ListParagraph"/>
+      </w:pPr>
+      <w:r>
+        <w:rPr>
+          <w:b/>
+          <w:bCs/>
+        </w:rPr>
+        <w:t>LIMIT</w:t>
+      </w:r>
+      <w:r>
+        <w:t xml:space="preserve"> value</w:t>
       </w:r>
     </w:p>
     <w:p>
@@ -1183,6 +1691,28 @@
       <w:szCs w:val="32"/>
     </w:rPr>
   </w:style>
+  <w:style w:type="paragraph" w:styleId="Heading2">
+    <w:name w:val="heading 2"/>
+    <w:basedOn w:val="Normal"/>
+    <w:next w:val="Normal"/>
+    <w:link w:val="Heading2Char"/>
+    <w:uiPriority w:val="9"/>
+    <w:unhideWhenUsed/>
+    <w:qFormat/>
+    <w:rsid w:val="00AC343F"/>
+    <w:pPr>
+      <w:keepNext/>
+      <w:keepLines/>
+      <w:spacing w:before="40" w:after="0"/>
+      <w:outlineLvl w:val="1"/>
+    </w:pPr>
+    <w:rPr>
+      <w:rFonts w:asciiTheme="majorHAnsi" w:eastAsiaTheme="majorEastAsia" w:hAnsiTheme="majorHAnsi" w:cstheme="majorBidi"/>
+      <w:color w:val="2E74B5" w:themeColor="accent1" w:themeShade="BF"/>
+      <w:sz w:val="26"/>
+      <w:szCs w:val="26"/>
+    </w:rPr>
+  </w:style>
   <w:style w:type="character" w:default="1" w:styleId="DefaultParagraphFont">
     <w:name w:val="Default Paragraph Font"/>
     <w:uiPriority w:val="1"/>
@@ -1233,6 +1763,19 @@
       <w:ind w:left="720"/>
       <w:contextualSpacing/>
     </w:pPr>
+  </w:style>
+  <w:style w:type="character" w:customStyle="1" w:styleId="Heading2Char">
+    <w:name w:val="Heading 2 Char"/>
+    <w:basedOn w:val="DefaultParagraphFont"/>
+    <w:link w:val="Heading2"/>
+    <w:uiPriority w:val="9"/>
+    <w:rsid w:val="00AC343F"/>
+    <w:rPr>
+      <w:rFonts w:asciiTheme="majorHAnsi" w:eastAsiaTheme="majorEastAsia" w:hAnsiTheme="majorHAnsi" w:cstheme="majorBidi"/>
+      <w:color w:val="2E74B5" w:themeColor="accent1" w:themeShade="BF"/>
+      <w:sz w:val="26"/>
+      <w:szCs w:val="26"/>
+    </w:rPr>
   </w:style>
 </w:styles>
 </file>
